--- a/Semestre 3/TP/Web/Compte rendu TP2 Christopher Marie-Angélique.docx
+++ b/Semestre 3/TP/Web/Compte rendu TP2 Christopher Marie-Angélique.docx
@@ -29,6 +29,12 @@
     <w:p/>
     <w:sdt>
       <w:sdtPr>
+        <w:rPr>
+          <w:rFonts w:asciiTheme="minorHAnsi" w:eastAsiaTheme="minorEastAsia" w:hAnsiTheme="minorHAnsi" w:cstheme="minorBidi"/>
+          <w:color w:val="auto"/>
+          <w:sz w:val="24"/>
+          <w:szCs w:val="21"/>
+        </w:rPr>
         <w:id w:val="-196930636"/>
         <w:docPartObj>
           <w:docPartGallery w:val="Table of Contents"/>
@@ -37,12 +43,8 @@
       </w:sdtPr>
       <w:sdtEndPr>
         <w:rPr>
-          <w:rFonts w:asciiTheme="minorHAnsi" w:eastAsiaTheme="minorEastAsia" w:hAnsiTheme="minorHAnsi" w:cstheme="minorBidi"/>
           <w:b/>
           <w:bCs/>
-          <w:color w:val="auto"/>
-          <w:sz w:val="24"/>
-          <w:szCs w:val="21"/>
         </w:rPr>
       </w:sdtEndPr>
       <w:sdtContent>
@@ -55,6 +57,15 @@
           </w:r>
         </w:p>
         <w:p>
+          <w:pPr>
+            <w:pStyle w:val="TM1"/>
+            <w:tabs>
+              <w:tab w:val="right" w:leader="dot" w:pos="9062"/>
+            </w:tabs>
+            <w:rPr>
+              <w:noProof/>
+            </w:rPr>
+          </w:pPr>
           <w:r>
             <w:fldChar w:fldCharType="begin"/>
           </w:r>
@@ -64,14 +75,541 @@
           <w:r>
             <w:fldChar w:fldCharType="separate"/>
           </w:r>
-          <w:r>
+          <w:hyperlink w:anchor="_Toc115972445" w:history="1">
+            <w:r>
+              <w:rPr>
+                <w:rStyle w:val="Lienhypertexte"/>
+                <w:noProof/>
+              </w:rPr>
+              <w:t>Introduction</w:t>
+            </w:r>
+            <w:r>
+              <w:rPr>
+                <w:noProof/>
+                <w:webHidden/>
+              </w:rPr>
+              <w:tab/>
+            </w:r>
+            <w:r>
+              <w:rPr>
+                <w:noProof/>
+                <w:webHidden/>
+              </w:rPr>
+              <w:fldChar w:fldCharType="begin"/>
+            </w:r>
+            <w:r>
+              <w:rPr>
+                <w:noProof/>
+                <w:webHidden/>
+              </w:rPr>
+              <w:instrText xml:space="preserve"> PAGEREF _Toc115972445 \h </w:instrText>
+            </w:r>
+            <w:r>
+              <w:rPr>
+                <w:noProof/>
+                <w:webHidden/>
+              </w:rPr>
+            </w:r>
+            <w:r>
+              <w:rPr>
+                <w:noProof/>
+                <w:webHidden/>
+              </w:rPr>
+              <w:fldChar w:fldCharType="separate"/>
+            </w:r>
+            <w:r>
+              <w:rPr>
+                <w:noProof/>
+                <w:webHidden/>
+              </w:rPr>
+              <w:t>2</w:t>
+            </w:r>
+            <w:r>
+              <w:rPr>
+                <w:noProof/>
+                <w:webHidden/>
+              </w:rPr>
+              <w:fldChar w:fldCharType="end"/>
+            </w:r>
+          </w:hyperlink>
+        </w:p>
+        <w:p>
+          <w:pPr>
+            <w:pStyle w:val="TM1"/>
+            <w:tabs>
+              <w:tab w:val="right" w:leader="dot" w:pos="9062"/>
+            </w:tabs>
             <w:rPr>
-              <w:b/>
-              <w:bCs/>
               <w:noProof/>
             </w:rPr>
-            <w:t>Aucune entrée de table des matières n'a été trouvée.</w:t>
-          </w:r>
+          </w:pPr>
+          <w:hyperlink w:anchor="_Toc115972446" w:history="1">
+            <w:r>
+              <w:rPr>
+                <w:rStyle w:val="Lienhypertexte"/>
+                <w:noProof/>
+              </w:rPr>
+              <w:t>Exercice 1.1</w:t>
+            </w:r>
+            <w:r>
+              <w:rPr>
+                <w:noProof/>
+                <w:webHidden/>
+              </w:rPr>
+              <w:tab/>
+            </w:r>
+            <w:r>
+              <w:rPr>
+                <w:noProof/>
+                <w:webHidden/>
+              </w:rPr>
+              <w:fldChar w:fldCharType="begin"/>
+            </w:r>
+            <w:r>
+              <w:rPr>
+                <w:noProof/>
+                <w:webHidden/>
+              </w:rPr>
+              <w:instrText xml:space="preserve"> PAGEREF _Toc115972446 \h </w:instrText>
+            </w:r>
+            <w:r>
+              <w:rPr>
+                <w:noProof/>
+                <w:webHidden/>
+              </w:rPr>
+            </w:r>
+            <w:r>
+              <w:rPr>
+                <w:noProof/>
+                <w:webHidden/>
+              </w:rPr>
+              <w:fldChar w:fldCharType="separate"/>
+            </w:r>
+            <w:r>
+              <w:rPr>
+                <w:noProof/>
+                <w:webHidden/>
+              </w:rPr>
+              <w:t>2</w:t>
+            </w:r>
+            <w:r>
+              <w:rPr>
+                <w:noProof/>
+                <w:webHidden/>
+              </w:rPr>
+              <w:fldChar w:fldCharType="end"/>
+            </w:r>
+          </w:hyperlink>
+        </w:p>
+        <w:p>
+          <w:pPr>
+            <w:pStyle w:val="TM1"/>
+            <w:tabs>
+              <w:tab w:val="right" w:leader="dot" w:pos="9062"/>
+            </w:tabs>
+            <w:rPr>
+              <w:noProof/>
+            </w:rPr>
+          </w:pPr>
+          <w:hyperlink w:anchor="_Toc115972447" w:history="1">
+            <w:r>
+              <w:rPr>
+                <w:rStyle w:val="Lienhypertexte"/>
+                <w:noProof/>
+              </w:rPr>
+              <w:t>Exercice 1.2</w:t>
+            </w:r>
+            <w:r>
+              <w:rPr>
+                <w:noProof/>
+                <w:webHidden/>
+              </w:rPr>
+              <w:tab/>
+            </w:r>
+            <w:r>
+              <w:rPr>
+                <w:noProof/>
+                <w:webHidden/>
+              </w:rPr>
+              <w:fldChar w:fldCharType="begin"/>
+            </w:r>
+            <w:r>
+              <w:rPr>
+                <w:noProof/>
+                <w:webHidden/>
+              </w:rPr>
+              <w:instrText xml:space="preserve"> PAGEREF _Toc115972447 \h </w:instrText>
+            </w:r>
+            <w:r>
+              <w:rPr>
+                <w:noProof/>
+                <w:webHidden/>
+              </w:rPr>
+            </w:r>
+            <w:r>
+              <w:rPr>
+                <w:noProof/>
+                <w:webHidden/>
+              </w:rPr>
+              <w:fldChar w:fldCharType="separate"/>
+            </w:r>
+            <w:r>
+              <w:rPr>
+                <w:noProof/>
+                <w:webHidden/>
+              </w:rPr>
+              <w:t>2</w:t>
+            </w:r>
+            <w:r>
+              <w:rPr>
+                <w:noProof/>
+                <w:webHidden/>
+              </w:rPr>
+              <w:fldChar w:fldCharType="end"/>
+            </w:r>
+          </w:hyperlink>
+        </w:p>
+        <w:p>
+          <w:pPr>
+            <w:pStyle w:val="TM1"/>
+            <w:tabs>
+              <w:tab w:val="right" w:leader="dot" w:pos="9062"/>
+            </w:tabs>
+            <w:rPr>
+              <w:noProof/>
+            </w:rPr>
+          </w:pPr>
+          <w:hyperlink w:anchor="_Toc115972448" w:history="1">
+            <w:r>
+              <w:rPr>
+                <w:rStyle w:val="Lienhypertexte"/>
+                <w:noProof/>
+              </w:rPr>
+              <w:t>Exercice 1.3</w:t>
+            </w:r>
+            <w:r>
+              <w:rPr>
+                <w:noProof/>
+                <w:webHidden/>
+              </w:rPr>
+              <w:tab/>
+            </w:r>
+            <w:r>
+              <w:rPr>
+                <w:noProof/>
+                <w:webHidden/>
+              </w:rPr>
+              <w:fldChar w:fldCharType="begin"/>
+            </w:r>
+            <w:r>
+              <w:rPr>
+                <w:noProof/>
+                <w:webHidden/>
+              </w:rPr>
+              <w:instrText xml:space="preserve"> PAGEREF _Toc115972448 \h </w:instrText>
+            </w:r>
+            <w:r>
+              <w:rPr>
+                <w:noProof/>
+                <w:webHidden/>
+              </w:rPr>
+            </w:r>
+            <w:r>
+              <w:rPr>
+                <w:noProof/>
+                <w:webHidden/>
+              </w:rPr>
+              <w:fldChar w:fldCharType="separate"/>
+            </w:r>
+            <w:r>
+              <w:rPr>
+                <w:noProof/>
+                <w:webHidden/>
+              </w:rPr>
+              <w:t>2</w:t>
+            </w:r>
+            <w:r>
+              <w:rPr>
+                <w:noProof/>
+                <w:webHidden/>
+              </w:rPr>
+              <w:fldChar w:fldCharType="end"/>
+            </w:r>
+          </w:hyperlink>
+        </w:p>
+        <w:p>
+          <w:pPr>
+            <w:pStyle w:val="TM1"/>
+            <w:tabs>
+              <w:tab w:val="right" w:leader="dot" w:pos="9062"/>
+            </w:tabs>
+            <w:rPr>
+              <w:noProof/>
+            </w:rPr>
+          </w:pPr>
+          <w:hyperlink w:anchor="_Toc115972449" w:history="1">
+            <w:r>
+              <w:rPr>
+                <w:rStyle w:val="Lienhypertexte"/>
+                <w:noProof/>
+              </w:rPr>
+              <w:t>Exercice 1.4</w:t>
+            </w:r>
+            <w:r>
+              <w:rPr>
+                <w:noProof/>
+                <w:webHidden/>
+              </w:rPr>
+              <w:tab/>
+            </w:r>
+            <w:r>
+              <w:rPr>
+                <w:noProof/>
+                <w:webHidden/>
+              </w:rPr>
+              <w:fldChar w:fldCharType="begin"/>
+            </w:r>
+            <w:r>
+              <w:rPr>
+                <w:noProof/>
+                <w:webHidden/>
+              </w:rPr>
+              <w:instrText xml:space="preserve"> PAGEREF _Toc115972449 \h </w:instrText>
+            </w:r>
+            <w:r>
+              <w:rPr>
+                <w:noProof/>
+                <w:webHidden/>
+              </w:rPr>
+            </w:r>
+            <w:r>
+              <w:rPr>
+                <w:noProof/>
+                <w:webHidden/>
+              </w:rPr>
+              <w:fldChar w:fldCharType="separate"/>
+            </w:r>
+            <w:r>
+              <w:rPr>
+                <w:noProof/>
+                <w:webHidden/>
+              </w:rPr>
+              <w:t>3</w:t>
+            </w:r>
+            <w:r>
+              <w:rPr>
+                <w:noProof/>
+                <w:webHidden/>
+              </w:rPr>
+              <w:fldChar w:fldCharType="end"/>
+            </w:r>
+          </w:hyperlink>
+        </w:p>
+        <w:p>
+          <w:pPr>
+            <w:pStyle w:val="TM1"/>
+            <w:tabs>
+              <w:tab w:val="right" w:leader="dot" w:pos="9062"/>
+            </w:tabs>
+            <w:rPr>
+              <w:noProof/>
+            </w:rPr>
+          </w:pPr>
+          <w:hyperlink w:anchor="_Toc115972450" w:history="1">
+            <w:r>
+              <w:rPr>
+                <w:rStyle w:val="Lienhypertexte"/>
+                <w:noProof/>
+              </w:rPr>
+              <w:t>Exercice 1.5</w:t>
+            </w:r>
+            <w:r>
+              <w:rPr>
+                <w:noProof/>
+                <w:webHidden/>
+              </w:rPr>
+              <w:tab/>
+            </w:r>
+            <w:r>
+              <w:rPr>
+                <w:noProof/>
+                <w:webHidden/>
+              </w:rPr>
+              <w:fldChar w:fldCharType="begin"/>
+            </w:r>
+            <w:r>
+              <w:rPr>
+                <w:noProof/>
+                <w:webHidden/>
+              </w:rPr>
+              <w:instrText xml:space="preserve"> PAGEREF _Toc115972450 \h </w:instrText>
+            </w:r>
+            <w:r>
+              <w:rPr>
+                <w:noProof/>
+                <w:webHidden/>
+              </w:rPr>
+            </w:r>
+            <w:r>
+              <w:rPr>
+                <w:noProof/>
+                <w:webHidden/>
+              </w:rPr>
+              <w:fldChar w:fldCharType="separate"/>
+            </w:r>
+            <w:r>
+              <w:rPr>
+                <w:noProof/>
+                <w:webHidden/>
+              </w:rPr>
+              <w:t>5</w:t>
+            </w:r>
+            <w:r>
+              <w:rPr>
+                <w:noProof/>
+                <w:webHidden/>
+              </w:rPr>
+              <w:fldChar w:fldCharType="end"/>
+            </w:r>
+          </w:hyperlink>
+        </w:p>
+        <w:p>
+          <w:pPr>
+            <w:pStyle w:val="TM1"/>
+            <w:tabs>
+              <w:tab w:val="right" w:leader="dot" w:pos="9062"/>
+            </w:tabs>
+            <w:rPr>
+              <w:noProof/>
+            </w:rPr>
+          </w:pPr>
+          <w:hyperlink w:anchor="_Toc115972451" w:history="1">
+            <w:r>
+              <w:rPr>
+                <w:rStyle w:val="Lienhypertexte"/>
+                <w:noProof/>
+              </w:rPr>
+              <w:t>Exercice 2</w:t>
+            </w:r>
+            <w:r>
+              <w:rPr>
+                <w:noProof/>
+                <w:webHidden/>
+              </w:rPr>
+              <w:tab/>
+            </w:r>
+            <w:r>
+              <w:rPr>
+                <w:noProof/>
+                <w:webHidden/>
+              </w:rPr>
+              <w:fldChar w:fldCharType="begin"/>
+            </w:r>
+            <w:r>
+              <w:rPr>
+                <w:noProof/>
+                <w:webHidden/>
+              </w:rPr>
+              <w:instrText xml:space="preserve"> PAGEREF _Toc115972451 \h </w:instrText>
+            </w:r>
+            <w:r>
+              <w:rPr>
+                <w:noProof/>
+                <w:webHidden/>
+              </w:rPr>
+            </w:r>
+            <w:r>
+              <w:rPr>
+                <w:noProof/>
+                <w:webHidden/>
+              </w:rPr>
+              <w:fldChar w:fldCharType="separate"/>
+            </w:r>
+            <w:r>
+              <w:rPr>
+                <w:noProof/>
+                <w:webHidden/>
+              </w:rPr>
+              <w:t>5</w:t>
+            </w:r>
+            <w:r>
+              <w:rPr>
+                <w:noProof/>
+                <w:webHidden/>
+              </w:rPr>
+              <w:fldChar w:fldCharType="end"/>
+            </w:r>
+          </w:hyperlink>
+        </w:p>
+        <w:p>
+          <w:pPr>
+            <w:pStyle w:val="TM1"/>
+            <w:tabs>
+              <w:tab w:val="right" w:leader="dot" w:pos="9062"/>
+            </w:tabs>
+            <w:rPr>
+              <w:noProof/>
+            </w:rPr>
+          </w:pPr>
+          <w:hyperlink w:anchor="_Toc115972452" w:history="1">
+            <w:r>
+              <w:rPr>
+                <w:rStyle w:val="Lienhypertexte"/>
+                <w:noProof/>
+              </w:rPr>
+              <w:t>Conclusion</w:t>
+            </w:r>
+            <w:r>
+              <w:rPr>
+                <w:noProof/>
+                <w:webHidden/>
+              </w:rPr>
+              <w:tab/>
+            </w:r>
+            <w:r>
+              <w:rPr>
+                <w:noProof/>
+                <w:webHidden/>
+              </w:rPr>
+              <w:fldChar w:fldCharType="begin"/>
+            </w:r>
+            <w:r>
+              <w:rPr>
+                <w:noProof/>
+                <w:webHidden/>
+              </w:rPr>
+              <w:instrText xml:space="preserve"> PAGEREF _Toc115972452 \h </w:instrText>
+            </w:r>
+            <w:r>
+              <w:rPr>
+                <w:noProof/>
+                <w:webHidden/>
+              </w:rPr>
+            </w:r>
+            <w:r>
+              <w:rPr>
+                <w:noProof/>
+                <w:webHidden/>
+              </w:rPr>
+              <w:fldChar w:fldCharType="separate"/>
+            </w:r>
+            <w:r>
+              <w:rPr>
+                <w:noProof/>
+                <w:webHidden/>
+              </w:rPr>
+              <w:t>5</w:t>
+            </w:r>
+            <w:r>
+              <w:rPr>
+                <w:noProof/>
+                <w:webHidden/>
+              </w:rPr>
+              <w:fldChar w:fldCharType="end"/>
+            </w:r>
+          </w:hyperlink>
+        </w:p>
+        <w:p>
           <w:r>
             <w:rPr>
               <w:b/>
@@ -91,23 +629,17 @@
       <w:pPr>
         <w:pStyle w:val="Titre1"/>
       </w:pPr>
+      <w:bookmarkStart w:id="0" w:name="_Toc115972445"/>
       <w:r>
         <w:lastRenderedPageBreak/>
         <w:t>Introduction</w:t>
       </w:r>
+      <w:bookmarkEnd w:id="0"/>
     </w:p>
     <w:p/>
     <w:p>
       <w:r>
-        <w:t xml:space="preserve">Ce second TP de </w:t>
-      </w:r>
-      <w:proofErr w:type="spellStart"/>
-      <w:r>
-        <w:t>DevWeb</w:t>
-      </w:r>
-      <w:proofErr w:type="spellEnd"/>
-      <w:r>
-        <w:t xml:space="preserve"> a</w:t>
+        <w:t>Ce second TP de DevWeb a</w:t>
       </w:r>
       <w:r>
         <w:t xml:space="preserve"> pour but de nous faire manipuler les tableaux et les différentes fonctions qui permettent d’afficher les éléments de ces derniers ou bien de les triés.</w:t>
@@ -117,9 +649,11 @@
       <w:pPr>
         <w:pStyle w:val="Titre1"/>
       </w:pPr>
+      <w:bookmarkStart w:id="1" w:name="_Toc115972446"/>
       <w:r>
         <w:t>Exercice 1.1</w:t>
       </w:r>
+      <w:bookmarkEnd w:id="1"/>
     </w:p>
     <w:p>
       <w:r>
@@ -131,8 +665,12 @@
     </w:p>
     <w:p>
       <w:r>
+        <w:rPr>
+          <w:noProof/>
+          <w:lang w:eastAsia="fr-FR"/>
+        </w:rPr>
         <w:drawing>
-          <wp:inline distT="0" distB="0" distL="0" distR="0" wp14:anchorId="3DC15A3B" wp14:editId="370F52BB">
+          <wp:inline distT="0" distB="0" distL="0" distR="0" wp14:anchorId="107627FF" wp14:editId="1FE92693">
             <wp:extent cx="5760720" cy="1520190"/>
             <wp:effectExtent l="0" t="0" r="0" b="3810"/>
             <wp:docPr id="1" name="Image 1"/>
@@ -173,31 +711,7 @@
         <w:t>Pour</w:t>
       </w:r>
       <w:r>
-        <w:t xml:space="preserve"> réaliser l’affichage de deux manières différentes, nous utilisons les deux fonctions disponible en PHP : « </w:t>
-      </w:r>
-      <w:proofErr w:type="spellStart"/>
-      <w:r>
-        <w:t>var_</w:t>
-      </w:r>
-      <w:proofErr w:type="gramStart"/>
-      <w:r>
-        <w:t>dump</w:t>
-      </w:r>
-      <w:proofErr w:type="spellEnd"/>
-      <w:r>
-        <w:t>(</w:t>
-      </w:r>
-      <w:proofErr w:type="gramEnd"/>
-      <w:r>
-        <w:t>) » et « </w:t>
-      </w:r>
-      <w:proofErr w:type="spellStart"/>
-      <w:r>
-        <w:t>print_r</w:t>
-      </w:r>
-      <w:proofErr w:type="spellEnd"/>
-      <w:r>
-        <w:t> »</w:t>
+        <w:t xml:space="preserve"> réaliser l’affichage de deux manières différentes, nous utilisons les deux fonctions disponible en PHP : « var_dump() » et « print_r »</w:t>
       </w:r>
       <w:r>
         <w:t xml:space="preserve"> qui nous donnent les affichages suivant : </w:t>
@@ -208,8 +722,12 @@
         <w:t xml:space="preserve"> </w:t>
       </w:r>
       <w:r>
+        <w:rPr>
+          <w:noProof/>
+          <w:lang w:eastAsia="fr-FR"/>
+        </w:rPr>
         <w:drawing>
-          <wp:inline distT="0" distB="0" distL="0" distR="0" wp14:anchorId="641D8EF5" wp14:editId="4A75B1BF">
+          <wp:inline distT="0" distB="0" distL="0" distR="0" wp14:anchorId="4E798D13" wp14:editId="2825EA2B">
             <wp:extent cx="5760720" cy="1269365"/>
             <wp:effectExtent l="19050" t="19050" r="11430" b="26035"/>
             <wp:docPr id="2" name="Image 2"/>
@@ -254,41 +772,41 @@
       <w:pPr>
         <w:pStyle w:val="Titre1"/>
       </w:pPr>
+      <w:bookmarkStart w:id="2" w:name="_Toc115972447"/>
       <w:r>
         <w:t>Exercice 1.2</w:t>
       </w:r>
-    </w:p>
-    <w:p>
-      <w:r>
-        <w:t xml:space="preserve">Dans cette exercice, l’objectif a été </w:t>
+      <w:bookmarkEnd w:id="2"/>
+    </w:p>
+    <w:p>
+      <w:r>
+        <w:t>Voir exercice 1.1</w:t>
       </w:r>
     </w:p>
     <w:p>
       <w:pPr>
         <w:pStyle w:val="Titre1"/>
       </w:pPr>
+      <w:bookmarkStart w:id="3" w:name="_Toc115972448"/>
       <w:r>
         <w:t>Exercice 1.3</w:t>
       </w:r>
-    </w:p>
-    <w:p>
-      <w:r>
-        <w:t>Dans cette exercice, l’objectif a été de lire les tableaux des exercices 1 et 2 pour réaliser un affichage à l’aide de boucle « </w:t>
-      </w:r>
-      <w:proofErr w:type="spellStart"/>
-      <w:r>
-        <w:t>foreach</w:t>
-      </w:r>
-      <w:proofErr w:type="spellEnd"/>
-      <w:r>
-        <w:t> » :</w:t>
-      </w:r>
-    </w:p>
-    <w:p>
-      <w:r>
+      <w:bookmarkEnd w:id="3"/>
+    </w:p>
+    <w:p>
+      <w:r>
+        <w:t>Dans cette exercice, l’objectif a été de lire les tableaux des exercices 1 et 2 pour réaliser un affichage à l’aide de boucle « foreach » :</w:t>
+      </w:r>
+    </w:p>
+    <w:p>
+      <w:r>
+        <w:rPr>
+          <w:noProof/>
+          <w:lang w:eastAsia="fr-FR"/>
+        </w:rPr>
         <w:lastRenderedPageBreak/>
         <w:drawing>
-          <wp:inline distT="0" distB="0" distL="0" distR="0" wp14:anchorId="5A6FCEDA" wp14:editId="58811A75">
+          <wp:inline distT="0" distB="0" distL="0" distR="0" wp14:anchorId="51954C69" wp14:editId="67A13B59">
             <wp:extent cx="5760720" cy="1323340"/>
             <wp:effectExtent l="0" t="0" r="0" b="0"/>
             <wp:docPr id="3" name="Image 3"/>
@@ -331,8 +849,12 @@
     </w:p>
     <w:p>
       <w:r>
+        <w:rPr>
+          <w:noProof/>
+          <w:lang w:eastAsia="fr-FR"/>
+        </w:rPr>
         <w:drawing>
-          <wp:inline distT="0" distB="0" distL="0" distR="0" wp14:anchorId="06E86C7E" wp14:editId="3F730413">
+          <wp:inline distT="0" distB="0" distL="0" distR="0" wp14:anchorId="2F6EB20E" wp14:editId="44B18C11">
             <wp:extent cx="4427604" cy="3848433"/>
             <wp:effectExtent l="19050" t="19050" r="11430" b="19050"/>
             <wp:docPr id="4" name="Image 4"/>
@@ -377,9 +899,11 @@
       <w:pPr>
         <w:pStyle w:val="Titre1"/>
       </w:pPr>
+      <w:bookmarkStart w:id="4" w:name="_Toc115972449"/>
       <w:r>
         <w:t>Exercice 1.4</w:t>
       </w:r>
+      <w:bookmarkEnd w:id="4"/>
     </w:p>
     <w:p>
       <w:r>
@@ -388,9 +912,13 @@
     </w:p>
     <w:p>
       <w:r>
+        <w:rPr>
+          <w:noProof/>
+          <w:lang w:eastAsia="fr-FR"/>
+        </w:rPr>
         <w:lastRenderedPageBreak/>
         <w:drawing>
-          <wp:inline distT="0" distB="0" distL="0" distR="0" wp14:anchorId="7A9D8B76" wp14:editId="3E86C449">
+          <wp:inline distT="0" distB="0" distL="0" distR="0" wp14:anchorId="6A573EDE" wp14:editId="3013AA8F">
             <wp:extent cx="5760720" cy="4070985"/>
             <wp:effectExtent l="0" t="0" r="0" b="5715"/>
             <wp:docPr id="5" name="Image 5"/>
@@ -429,8 +957,12 @@
     <w:p/>
     <w:p>
       <w:r>
+        <w:rPr>
+          <w:noProof/>
+          <w:lang w:eastAsia="fr-FR"/>
+        </w:rPr>
         <w:drawing>
-          <wp:inline distT="0" distB="0" distL="0" distR="0" wp14:anchorId="78252E1A" wp14:editId="139655D0">
+          <wp:inline distT="0" distB="0" distL="0" distR="0" wp14:anchorId="7D82F69A" wp14:editId="243B7D2A">
             <wp:extent cx="5760720" cy="2390775"/>
             <wp:effectExtent l="19050" t="19050" r="11430" b="28575"/>
             <wp:docPr id="6" name="Image 6"/>
@@ -473,9 +1005,13 @@
     </w:p>
     <w:p>
       <w:r>
+        <w:rPr>
+          <w:noProof/>
+          <w:lang w:eastAsia="fr-FR"/>
+        </w:rPr>
         <w:lastRenderedPageBreak/>
         <w:drawing>
-          <wp:inline distT="0" distB="0" distL="0" distR="0" wp14:anchorId="5342DD74" wp14:editId="7FF96D99">
+          <wp:inline distT="0" distB="0" distL="0" distR="0" wp14:anchorId="193D7A9E" wp14:editId="6695C860">
             <wp:extent cx="5760720" cy="2381250"/>
             <wp:effectExtent l="19050" t="19050" r="11430" b="19050"/>
             <wp:docPr id="7" name="Image 7"/>
@@ -515,33 +1051,49 @@
           </wp:inline>
         </w:drawing>
       </w:r>
-      <w:bookmarkStart w:id="0" w:name="_GoBack"/>
-      <w:bookmarkEnd w:id="0"/>
     </w:p>
     <w:p>
       <w:pPr>
         <w:pStyle w:val="Titre1"/>
       </w:pPr>
+      <w:bookmarkStart w:id="5" w:name="_Toc115972450"/>
       <w:r>
         <w:t>Exercice 1.5</w:t>
       </w:r>
+      <w:bookmarkEnd w:id="5"/>
     </w:p>
     <w:p>
       <w:pPr>
         <w:pStyle w:val="Titre1"/>
       </w:pPr>
+      <w:bookmarkStart w:id="6" w:name="_Toc115972451"/>
       <w:r>
         <w:t>Exercice 2</w:t>
       </w:r>
+      <w:bookmarkEnd w:id="6"/>
     </w:p>
     <w:p/>
     <w:p>
       <w:pPr>
         <w:pStyle w:val="Titre1"/>
       </w:pPr>
+      <w:bookmarkStart w:id="7" w:name="_Toc115972452"/>
       <w:r>
         <w:t>Conclusion</w:t>
       </w:r>
+      <w:bookmarkEnd w:id="7"/>
+    </w:p>
+    <w:p>
+      <w:r>
+        <w:t xml:space="preserve">Ce TP nous a permis de manipuler les tableau avec le langage de programmation PHP. Nous avons manipuler d’une part les affichage de ces derniers avec les fonction : « var_dump() » et « print_r() ». </w:t>
+      </w:r>
+    </w:p>
+    <w:p>
+      <w:r>
+        <w:t>D’une autre part nous avons manipules le tri des tableau ainsi que le tirage au sort et le mélange avec les fonctions : « asort() » ,  « array_rand() » et « shuffle() »</w:t>
+      </w:r>
+      <w:bookmarkStart w:id="8" w:name="_GoBack"/>
+      <w:bookmarkEnd w:id="8"/>
     </w:p>
     <w:p/>
     <w:sectPr>
@@ -1692,6 +2244,29 @@
     <w:uiPriority w:val="99"/>
     <w:rsid w:val="0033332F"/>
   </w:style>
+  <w:style w:type="paragraph" w:styleId="TM1">
+    <w:name w:val="toc 1"/>
+    <w:basedOn w:val="Normal"/>
+    <w:next w:val="Normal"/>
+    <w:autoRedefine/>
+    <w:uiPriority w:val="39"/>
+    <w:unhideWhenUsed/>
+    <w:rsid w:val="006503EF"/>
+    <w:pPr>
+      <w:spacing w:after="100"/>
+    </w:pPr>
+  </w:style>
+  <w:style w:type="character" w:styleId="Lienhypertexte">
+    <w:name w:val="Hyperlink"/>
+    <w:basedOn w:val="Policepardfaut"/>
+    <w:uiPriority w:val="99"/>
+    <w:unhideWhenUsed/>
+    <w:rsid w:val="006503EF"/>
+    <w:rPr>
+      <w:color w:val="0563C1" w:themeColor="hyperlink"/>
+      <w:u w:val="single"/>
+    </w:rPr>
+  </w:style>
 </w:styles>
 </file>
 
@@ -1961,7 +2536,7 @@
 </file>
 
 <file path=customXml/itemProps1.xml><?xml version="1.0" encoding="utf-8"?>
-<ds:datastoreItem xmlns:ds="http://schemas.openxmlformats.org/officeDocument/2006/customXml" ds:itemID="{29782686-5542-4D0B-8818-0E59841ABF80}">
+<ds:datastoreItem xmlns:ds="http://schemas.openxmlformats.org/officeDocument/2006/customXml" ds:itemID="{040B2A9D-010C-4492-B8FD-D276CB884AA0}">
   <ds:schemaRefs>
     <ds:schemaRef ds:uri="http://schemas.openxmlformats.org/officeDocument/2006/bibliography"/>
   </ds:schemaRefs>
